--- a/Documents/5.docx
+++ b/Documents/5.docx
@@ -1,6 +1,6 @@
 
 <file path=word/document.xml><?xml version="1.0" encoding="utf-8"?>
-<w:document xmlns:wpc="http://schemas.microsoft.com/office/word/2010/wordprocessingCanvas" xmlns:mc="http://schemas.openxmlformats.org/markup-compatibility/2006" xmlns:o="urn:schemas-microsoft-com:office:office" xmlns:r="http://schemas.openxmlformats.org/officeDocument/2006/relationships" xmlns:m="http://schemas.openxmlformats.org/officeDocument/2006/math" xmlns:v="urn:schemas-microsoft-com:vml" xmlns:wp14="http://schemas.microsoft.com/office/word/2010/wordprocessingDrawing" xmlns:wp="http://schemas.openxmlformats.org/drawingml/2006/wordprocessingDrawing" xmlns:w10="urn:schemas-microsoft-com:office:word" xmlns:w="http://schemas.openxmlformats.org/wordprocessingml/2006/main" xmlns:w14="http://schemas.microsoft.com/office/word/2010/wordml" xmlns:w15="http://schemas.microsoft.com/office/word/2012/wordml" xmlns:wpg="http://schemas.microsoft.com/office/word/2010/wordprocessingGroup" xmlns:wpi="http://schemas.microsoft.com/office/word/2010/wordprocessingInk" xmlns:wne="http://schemas.microsoft.com/office/word/2006/wordml" xmlns:wps="http://schemas.microsoft.com/office/word/2010/wordprocessingShape" mc:Ignorable="w14 w15 wp14">
+<w:document xmlns:wpc="http://schemas.microsoft.com/office/word/2010/wordprocessingCanvas" xmlns:cx="http://schemas.microsoft.com/office/drawing/2014/chartex" xmlns:mc="http://schemas.openxmlformats.org/markup-compatibility/2006" xmlns:o="urn:schemas-microsoft-com:office:office" xmlns:r="http://schemas.openxmlformats.org/officeDocument/2006/relationships" xmlns:m="http://schemas.openxmlformats.org/officeDocument/2006/math" xmlns:v="urn:schemas-microsoft-com:vml" xmlns:wp14="http://schemas.microsoft.com/office/word/2010/wordprocessingDrawing" xmlns:wp="http://schemas.openxmlformats.org/drawingml/2006/wordprocessingDrawing" xmlns:w10="urn:schemas-microsoft-com:office:word" xmlns:w="http://schemas.openxmlformats.org/wordprocessingml/2006/main" xmlns:w14="http://schemas.microsoft.com/office/word/2010/wordml" xmlns:w15="http://schemas.microsoft.com/office/word/2012/wordml" xmlns:w16se="http://schemas.microsoft.com/office/word/2015/wordml/symex" xmlns:wpg="http://schemas.microsoft.com/office/word/2010/wordprocessingGroup" xmlns:wpi="http://schemas.microsoft.com/office/word/2010/wordprocessingInk" xmlns:wne="http://schemas.microsoft.com/office/word/2006/wordml" xmlns:wps="http://schemas.microsoft.com/office/word/2010/wordprocessingShape" mc:Ignorable="w14 w15 w16se wp14">
   <w:body>
     <w:p>
       <w:pPr>
@@ -1179,6 +1179,7 @@
         <w:t>x.f</w:t>
       </w:r>
       <w:proofErr w:type="spellEnd"/>
+      <w:proofErr w:type="gramEnd"/>
       <w:r>
         <w:rPr>
           <w:sz w:val="40"/>
@@ -1187,7 +1188,6 @@
         <w:t>(</w:t>
       </w:r>
       <w:proofErr w:type="spellStart"/>
-      <w:proofErr w:type="gramEnd"/>
       <w:r>
         <w:rPr>
           <w:sz w:val="40"/>
@@ -1367,23 +1367,7 @@
           <w:sz w:val="40"/>
           <w:szCs w:val="40"/>
         </w:rPr>
-        <w:t xml:space="preserve">-It’s time-consuming to carry out this search. The virtual machine </w:t>
-      </w:r>
-      <w:proofErr w:type="spellStart"/>
-      <w:r>
-        <w:rPr>
-          <w:sz w:val="40"/>
-          <w:szCs w:val="40"/>
-        </w:rPr>
-        <w:t>precomputes</w:t>
-      </w:r>
-      <w:proofErr w:type="spellEnd"/>
-      <w:r>
-        <w:rPr>
-          <w:sz w:val="40"/>
-          <w:szCs w:val="40"/>
-        </w:rPr>
-        <w:t xml:space="preserve"> for each class a </w:t>
+        <w:t xml:space="preserve">-It’s time-consuming to carry out this search. The virtual machine precomputes for each class a </w:t>
       </w:r>
       <w:r>
         <w:rPr>
@@ -2580,8 +2564,6 @@
           <w:szCs w:val="40"/>
         </w:rPr>
       </w:pPr>
-      <w:bookmarkStart w:id="0" w:name="_GoBack"/>
-      <w:bookmarkEnd w:id="0"/>
       <w:r>
         <w:rPr>
           <w:color w:val="FF0000"/>
@@ -3716,24 +3698,55 @@
           <w:sz w:val="40"/>
           <w:szCs w:val="40"/>
         </w:rPr>
-        <w:t xml:space="preserve"> </w:t>
-      </w:r>
+        <w:t xml:space="preserve"> everywhere(</w:t>
+      </w:r>
+      <w:proofErr w:type="spellStart"/>
+      <w:r>
+        <w:rPr>
+          <w:sz w:val="40"/>
+          <w:szCs w:val="40"/>
+        </w:rPr>
+        <w:t>system.out.x</w:t>
+      </w:r>
+      <w:proofErr w:type="spellEnd"/>
       <w:proofErr w:type="gramStart"/>
       <w:r>
         <w:rPr>
           <w:sz w:val="40"/>
           <w:szCs w:val="40"/>
         </w:rPr>
-        <w:t>everywhere(</w:t>
+        <w:t>),string</w:t>
+      </w:r>
+      <w:proofErr w:type="gramEnd"/>
+      <w:r>
+        <w:rPr>
+          <w:sz w:val="40"/>
+          <w:szCs w:val="40"/>
+        </w:rPr>
+        <w:t xml:space="preserve"> +x</w:t>
+      </w:r>
+    </w:p>
+    <w:p>
+      <w:pPr>
+        <w:rPr>
+          <w:sz w:val="40"/>
+          <w:szCs w:val="40"/>
+        </w:rPr>
+      </w:pPr>
+      <w:r>
+        <w:rPr>
+          <w:sz w:val="40"/>
+          <w:szCs w:val="40"/>
+        </w:rPr>
+        <w:t xml:space="preserve">-Caution: with Arrays, use </w:t>
       </w:r>
       <w:proofErr w:type="spellStart"/>
-      <w:proofErr w:type="gramEnd"/>
-      <w:r>
-        <w:rPr>
-          <w:sz w:val="40"/>
-          <w:szCs w:val="40"/>
-        </w:rPr>
-        <w:t>system.out.x</w:t>
+      <w:r>
+        <w:rPr>
+          <w:sz w:val="40"/>
+          <w:szCs w:val="40"/>
+        </w:rPr>
+        <w:t>Arrays.toString</w:t>
       </w:r>
       <w:proofErr w:type="spellEnd"/>
       <w:r>
@@ -3741,47 +3754,7 @@
           <w:sz w:val="40"/>
           <w:szCs w:val="40"/>
         </w:rPr>
-        <w:t>),string +x</w:t>
-      </w:r>
-    </w:p>
-    <w:p>
-      <w:pPr>
-        <w:rPr>
-          <w:sz w:val="40"/>
-          <w:szCs w:val="40"/>
-        </w:rPr>
-      </w:pPr>
-      <w:r>
-        <w:rPr>
-          <w:sz w:val="40"/>
-          <w:szCs w:val="40"/>
-        </w:rPr>
-        <w:t xml:space="preserve">-Caution: with Arrays, use </w:t>
-      </w:r>
-      <w:proofErr w:type="spellStart"/>
-      <w:proofErr w:type="gramStart"/>
-      <w:r>
-        <w:rPr>
-          <w:sz w:val="40"/>
-          <w:szCs w:val="40"/>
-        </w:rPr>
-        <w:t>Arrays.toString</w:t>
-      </w:r>
-      <w:proofErr w:type="spellEnd"/>
-      <w:r>
-        <w:rPr>
-          <w:sz w:val="40"/>
-          <w:szCs w:val="40"/>
-        </w:rPr>
-        <w:t>(</w:t>
-      </w:r>
-      <w:proofErr w:type="gramEnd"/>
-      <w:r>
-        <w:rPr>
-          <w:sz w:val="40"/>
-          <w:szCs w:val="40"/>
-        </w:rPr>
-        <w:t xml:space="preserve">) or </w:t>
+        <w:t xml:space="preserve">() or </w:t>
       </w:r>
       <w:proofErr w:type="spellStart"/>
       <w:r>
@@ -5369,7 +5342,6 @@
         </w:rPr>
         <w:t xml:space="preserve">you can tag the variable that receives the cast with the </w:t>
       </w:r>
-      <w:proofErr w:type="gramStart"/>
       <w:r>
         <w:rPr>
           <w:b/>
@@ -5394,16 +5366,7 @@
           <w:sz w:val="40"/>
           <w:szCs w:val="40"/>
         </w:rPr>
-        <w:t>(</w:t>
-      </w:r>
-      <w:proofErr w:type="gramEnd"/>
-      <w:r>
-        <w:rPr>
-          <w:b/>
-          <w:sz w:val="40"/>
-          <w:szCs w:val="40"/>
-        </w:rPr>
-        <w:t>"unchecked")</w:t>
+        <w:t>("unchecked")</w:t>
       </w:r>
       <w:r>
         <w:rPr>
@@ -6104,31 +6067,24 @@
         </w:rPr>
         <w:t xml:space="preserve"> </w:t>
       </w:r>
+      <w:r>
+        <w:rPr>
+          <w:sz w:val="40"/>
+          <w:szCs w:val="40"/>
+        </w:rPr>
+        <w:t xml:space="preserve">types </w:t>
+      </w:r>
+      <w:proofErr w:type="spellStart"/>
       <w:proofErr w:type="gramStart"/>
       <w:r>
         <w:rPr>
           <w:sz w:val="40"/>
           <w:szCs w:val="40"/>
         </w:rPr>
-        <w:t>types</w:t>
-      </w:r>
+        <w:t>org.omg.CORBA</w:t>
+      </w:r>
+      <w:proofErr w:type="spellEnd"/>
       <w:proofErr w:type="gramEnd"/>
-      <w:r>
-        <w:rPr>
-          <w:sz w:val="40"/>
-          <w:szCs w:val="40"/>
-        </w:rPr>
-        <w:t xml:space="preserve"> </w:t>
-      </w:r>
-      <w:proofErr w:type="spellStart"/>
-      <w:r>
-        <w:rPr>
-          <w:sz w:val="40"/>
-          <w:szCs w:val="40"/>
-        </w:rPr>
-        <w:t>org.omg.CORBA</w:t>
-      </w:r>
-      <w:proofErr w:type="spellEnd"/>
       <w:r>
         <w:rPr>
           <w:sz w:val="40"/>
@@ -6233,7 +6189,6 @@
         <w:t>-It’s possible to provide methods that can be called with a variable number of parameters. (“</w:t>
       </w:r>
       <w:proofErr w:type="spellStart"/>
-      <w:proofErr w:type="gramStart"/>
       <w:r>
         <w:rPr>
           <w:sz w:val="40"/>
@@ -6242,7 +6197,6 @@
         <w:t>varagrs</w:t>
       </w:r>
       <w:proofErr w:type="spellEnd"/>
-      <w:proofErr w:type="gramEnd"/>
       <w:r>
         <w:rPr>
           <w:sz w:val="40"/>
@@ -6489,14 +6443,605 @@
           <w:sz w:val="40"/>
           <w:szCs w:val="40"/>
         </w:rPr>
-        <w:t>+</w:t>
-      </w:r>
-      <w:r>
-        <w:rPr>
-          <w:sz w:val="40"/>
-          <w:szCs w:val="40"/>
-        </w:rPr>
-        <w:t>The type Size is a class. It has 4 instances and cannot construct new objects.</w:t>
+        <w:t>-</w:t>
+      </w:r>
+      <w:proofErr w:type="spellStart"/>
+      <w:r>
+        <w:rPr>
+          <w:sz w:val="40"/>
+          <w:szCs w:val="40"/>
+        </w:rPr>
+        <w:t>Enum</w:t>
+      </w:r>
+      <w:proofErr w:type="spellEnd"/>
+      <w:r>
+        <w:rPr>
+          <w:sz w:val="40"/>
+          <w:szCs w:val="40"/>
+        </w:rPr>
+        <w:t xml:space="preserve"> type is a data type that enables for a variable to be a set of predefined </w:t>
+      </w:r>
+      <w:proofErr w:type="gramStart"/>
+      <w:r>
+        <w:rPr>
+          <w:b/>
+          <w:sz w:val="40"/>
+          <w:szCs w:val="40"/>
+        </w:rPr>
+        <w:t>constants</w:t>
+      </w:r>
+      <w:r>
+        <w:rPr>
+          <w:sz w:val="40"/>
+          <w:szCs w:val="40"/>
+        </w:rPr>
+        <w:t>.-</w:t>
+      </w:r>
+      <w:proofErr w:type="gramEnd"/>
+      <w:r>
+        <w:rPr>
+          <w:sz w:val="40"/>
+          <w:szCs w:val="40"/>
+        </w:rPr>
+        <w:t xml:space="preserve">&gt; </w:t>
+      </w:r>
+      <w:proofErr w:type="spellStart"/>
+      <w:r>
+        <w:rPr>
+          <w:sz w:val="40"/>
+          <w:szCs w:val="40"/>
+        </w:rPr>
+        <w:t>enum</w:t>
+      </w:r>
+      <w:proofErr w:type="spellEnd"/>
+      <w:r>
+        <w:rPr>
+          <w:sz w:val="40"/>
+          <w:szCs w:val="40"/>
+        </w:rPr>
+        <w:t xml:space="preserve"> is </w:t>
+      </w:r>
+      <w:r>
+        <w:rPr>
+          <w:b/>
+          <w:sz w:val="40"/>
+          <w:szCs w:val="40"/>
+        </w:rPr>
+        <w:t>final</w:t>
+      </w:r>
+      <w:r>
+        <w:rPr>
+          <w:b/>
+          <w:sz w:val="40"/>
+          <w:szCs w:val="40"/>
+        </w:rPr>
+        <w:t xml:space="preserve"> + </w:t>
+      </w:r>
+      <w:r>
+        <w:rPr>
+          <w:sz w:val="40"/>
+          <w:szCs w:val="40"/>
+        </w:rPr>
+        <w:t xml:space="preserve">Can’t override </w:t>
+      </w:r>
+      <w:r>
+        <w:rPr>
+          <w:b/>
+          <w:sz w:val="40"/>
+          <w:szCs w:val="40"/>
+        </w:rPr>
+        <w:t>clone()</w:t>
+      </w:r>
+      <w:r>
+        <w:rPr>
+          <w:sz w:val="40"/>
+          <w:szCs w:val="40"/>
+        </w:rPr>
+        <w:t xml:space="preserve">. The </w:t>
+      </w:r>
+      <w:proofErr w:type="spellStart"/>
+      <w:r>
+        <w:rPr>
+          <w:sz w:val="40"/>
+          <w:szCs w:val="40"/>
+        </w:rPr>
+        <w:t>enum</w:t>
+      </w:r>
+      <w:proofErr w:type="spellEnd"/>
+      <w:r>
+        <w:rPr>
+          <w:sz w:val="40"/>
+          <w:szCs w:val="40"/>
+        </w:rPr>
+        <w:t xml:space="preserve"> </w:t>
+      </w:r>
+      <w:r>
+        <w:rPr>
+          <w:b/>
+          <w:sz w:val="40"/>
+          <w:szCs w:val="40"/>
+        </w:rPr>
+        <w:t>values</w:t>
+      </w:r>
+      <w:r>
+        <w:rPr>
+          <w:sz w:val="40"/>
+          <w:szCs w:val="40"/>
+        </w:rPr>
+        <w:t xml:space="preserve"> can be the </w:t>
+      </w:r>
+      <w:r>
+        <w:rPr>
+          <w:b/>
+          <w:sz w:val="40"/>
+          <w:szCs w:val="40"/>
+        </w:rPr>
+        <w:t>same</w:t>
+      </w:r>
+      <w:r>
+        <w:rPr>
+          <w:b/>
+          <w:sz w:val="40"/>
+          <w:szCs w:val="40"/>
+        </w:rPr>
+        <w:t xml:space="preserve"> </w:t>
+      </w:r>
+      <w:r>
+        <w:rPr>
+          <w:sz w:val="40"/>
+          <w:szCs w:val="40"/>
+        </w:rPr>
+        <w:t>(MS1(“Ms.”), MS2(“Ms.”))</w:t>
+      </w:r>
+    </w:p>
+    <w:p>
+      <w:pPr>
+        <w:rPr>
+          <w:sz w:val="40"/>
+          <w:szCs w:val="40"/>
+        </w:rPr>
+      </w:pPr>
+      <w:r>
+        <w:rPr>
+          <w:sz w:val="40"/>
+          <w:szCs w:val="40"/>
+        </w:rPr>
+        <w:t>-</w:t>
+      </w:r>
+      <w:proofErr w:type="spellStart"/>
+      <w:r>
+        <w:rPr>
+          <w:sz w:val="40"/>
+          <w:szCs w:val="40"/>
+        </w:rPr>
+        <w:t>enums</w:t>
+      </w:r>
+      <w:proofErr w:type="spellEnd"/>
+      <w:r>
+        <w:rPr>
+          <w:sz w:val="40"/>
+          <w:szCs w:val="40"/>
+        </w:rPr>
+        <w:t xml:space="preserve"> implicitly extend </w:t>
+      </w:r>
+      <w:proofErr w:type="spellStart"/>
+      <w:proofErr w:type="gramStart"/>
+      <w:r>
+        <w:rPr>
+          <w:b/>
+          <w:sz w:val="40"/>
+          <w:szCs w:val="40"/>
+        </w:rPr>
+        <w:t>java.lan</w:t>
+      </w:r>
+      <w:bookmarkStart w:id="0" w:name="_GoBack"/>
+      <w:bookmarkEnd w:id="0"/>
+      <w:r>
+        <w:rPr>
+          <w:b/>
+          <w:sz w:val="40"/>
+          <w:szCs w:val="40"/>
+        </w:rPr>
+        <w:t>g</w:t>
+      </w:r>
+      <w:proofErr w:type="gramEnd"/>
+      <w:r>
+        <w:rPr>
+          <w:b/>
+          <w:sz w:val="40"/>
+          <w:szCs w:val="40"/>
+        </w:rPr>
+        <w:t>.En</w:t>
+      </w:r>
+      <w:r>
+        <w:rPr>
+          <w:b/>
+          <w:sz w:val="40"/>
+          <w:szCs w:val="40"/>
+        </w:rPr>
+        <w:t>um</w:t>
+      </w:r>
+      <w:proofErr w:type="spellEnd"/>
+      <w:r>
+        <w:rPr>
+          <w:sz w:val="40"/>
+          <w:szCs w:val="40"/>
+        </w:rPr>
+        <w:t xml:space="preserve"> -&gt; </w:t>
+      </w:r>
+      <w:r>
+        <w:rPr>
+          <w:b/>
+          <w:sz w:val="40"/>
+          <w:szCs w:val="40"/>
+        </w:rPr>
+        <w:t>cant extend</w:t>
+      </w:r>
+      <w:r>
+        <w:rPr>
+          <w:sz w:val="40"/>
+          <w:szCs w:val="40"/>
+        </w:rPr>
+        <w:t xml:space="preserve"> anything else</w:t>
+      </w:r>
+    </w:p>
+    <w:p>
+      <w:pPr>
+        <w:rPr>
+          <w:sz w:val="40"/>
+          <w:szCs w:val="40"/>
+        </w:rPr>
+      </w:pPr>
+      <w:r>
+        <w:rPr>
+          <w:sz w:val="40"/>
+          <w:szCs w:val="40"/>
+        </w:rPr>
+        <w:t>-</w:t>
+      </w:r>
+      <w:proofErr w:type="spellStart"/>
+      <w:r>
+        <w:rPr>
+          <w:sz w:val="40"/>
+          <w:szCs w:val="40"/>
+        </w:rPr>
+        <w:t>enum</w:t>
+      </w:r>
+      <w:proofErr w:type="spellEnd"/>
+      <w:r>
+        <w:rPr>
+          <w:sz w:val="40"/>
+          <w:szCs w:val="40"/>
+        </w:rPr>
+        <w:t xml:space="preserve"> defines a class (</w:t>
+      </w:r>
+      <w:proofErr w:type="spellStart"/>
+      <w:r>
+        <w:rPr>
+          <w:sz w:val="40"/>
+          <w:szCs w:val="40"/>
+        </w:rPr>
+        <w:t>enum</w:t>
+      </w:r>
+      <w:proofErr w:type="spellEnd"/>
+      <w:r>
+        <w:rPr>
+          <w:sz w:val="40"/>
+          <w:szCs w:val="40"/>
+        </w:rPr>
+        <w:t xml:space="preserve"> type). The </w:t>
+      </w:r>
+      <w:proofErr w:type="spellStart"/>
+      <w:r>
+        <w:rPr>
+          <w:sz w:val="40"/>
+          <w:szCs w:val="40"/>
+        </w:rPr>
+        <w:t>enum</w:t>
+      </w:r>
+      <w:proofErr w:type="spellEnd"/>
+      <w:r>
+        <w:rPr>
+          <w:sz w:val="40"/>
+          <w:szCs w:val="40"/>
+        </w:rPr>
+        <w:t xml:space="preserve"> body can include methods and other fields. The compiler automatically adds special methods: static </w:t>
+      </w:r>
+      <w:proofErr w:type="gramStart"/>
+      <w:r>
+        <w:rPr>
+          <w:b/>
+          <w:sz w:val="40"/>
+          <w:szCs w:val="40"/>
+        </w:rPr>
+        <w:t>values(</w:t>
+      </w:r>
+      <w:proofErr w:type="gramEnd"/>
+      <w:r>
+        <w:rPr>
+          <w:b/>
+          <w:sz w:val="40"/>
+          <w:szCs w:val="40"/>
+        </w:rPr>
+        <w:t>)</w:t>
+      </w:r>
+      <w:r>
+        <w:rPr>
+          <w:sz w:val="40"/>
+          <w:szCs w:val="40"/>
+        </w:rPr>
+        <w:t xml:space="preserve"> and </w:t>
+      </w:r>
+      <w:proofErr w:type="spellStart"/>
+      <w:r>
+        <w:rPr>
+          <w:b/>
+          <w:sz w:val="40"/>
+          <w:szCs w:val="40"/>
+        </w:rPr>
+        <w:t>valueOf</w:t>
+      </w:r>
+      <w:proofErr w:type="spellEnd"/>
+      <w:r>
+        <w:rPr>
+          <w:b/>
+          <w:sz w:val="40"/>
+          <w:szCs w:val="40"/>
+        </w:rPr>
+        <w:t>()</w:t>
+      </w:r>
+      <w:r>
+        <w:rPr>
+          <w:b/>
+          <w:sz w:val="40"/>
+          <w:szCs w:val="40"/>
+        </w:rPr>
+        <w:t xml:space="preserve">, </w:t>
+      </w:r>
+      <w:r>
+        <w:rPr>
+          <w:b/>
+          <w:sz w:val="40"/>
+          <w:szCs w:val="40"/>
+        </w:rPr>
+        <w:t xml:space="preserve">ordinal() name(). </w:t>
+      </w:r>
+    </w:p>
+    <w:p>
+      <w:pPr>
+        <w:rPr>
+          <w:sz w:val="40"/>
+          <w:szCs w:val="40"/>
+        </w:rPr>
+      </w:pPr>
+      <w:r>
+        <w:rPr>
+          <w:sz w:val="40"/>
+          <w:szCs w:val="40"/>
+        </w:rPr>
+        <w:t xml:space="preserve">-The </w:t>
+      </w:r>
+      <w:r>
+        <w:rPr>
+          <w:b/>
+          <w:sz w:val="40"/>
+          <w:szCs w:val="40"/>
+        </w:rPr>
+        <w:t>constants</w:t>
+      </w:r>
+      <w:r>
+        <w:rPr>
+          <w:sz w:val="40"/>
+          <w:szCs w:val="40"/>
+        </w:rPr>
+        <w:t xml:space="preserve"> are defined 1</w:t>
+      </w:r>
+      <w:r>
+        <w:rPr>
+          <w:sz w:val="40"/>
+          <w:szCs w:val="40"/>
+          <w:vertAlign w:val="superscript"/>
+        </w:rPr>
+        <w:t>st</w:t>
+      </w:r>
+      <w:r>
+        <w:rPr>
+          <w:sz w:val="40"/>
+          <w:szCs w:val="40"/>
+        </w:rPr>
+        <w:t>, then fields + methods.</w:t>
+      </w:r>
+    </w:p>
+    <w:p>
+      <w:pPr>
+        <w:rPr>
+          <w:sz w:val="40"/>
+          <w:szCs w:val="40"/>
+        </w:rPr>
+      </w:pPr>
+      <w:r>
+        <w:rPr>
+          <w:sz w:val="40"/>
+          <w:szCs w:val="40"/>
+        </w:rPr>
+        <w:t xml:space="preserve">-The </w:t>
+      </w:r>
+      <w:proofErr w:type="spellStart"/>
+      <w:r>
+        <w:rPr>
+          <w:sz w:val="40"/>
+          <w:szCs w:val="40"/>
+        </w:rPr>
+        <w:t>enum</w:t>
+      </w:r>
+      <w:proofErr w:type="spellEnd"/>
+      <w:r>
+        <w:rPr>
+          <w:sz w:val="40"/>
+          <w:szCs w:val="40"/>
+        </w:rPr>
+        <w:t xml:space="preserve"> constructor must be </w:t>
+      </w:r>
+      <w:r>
+        <w:rPr>
+          <w:b/>
+          <w:sz w:val="40"/>
+          <w:szCs w:val="40"/>
+        </w:rPr>
+        <w:t>package</w:t>
+      </w:r>
+      <w:r>
+        <w:rPr>
+          <w:sz w:val="40"/>
+          <w:szCs w:val="40"/>
+        </w:rPr>
+        <w:t xml:space="preserve"> or </w:t>
+      </w:r>
+      <w:r>
+        <w:rPr>
+          <w:b/>
+          <w:sz w:val="40"/>
+          <w:szCs w:val="40"/>
+        </w:rPr>
+        <w:t>private</w:t>
+      </w:r>
+      <w:r>
+        <w:rPr>
+          <w:sz w:val="40"/>
+          <w:szCs w:val="40"/>
+        </w:rPr>
+        <w:t xml:space="preserve"> access. </w:t>
+      </w:r>
+    </w:p>
+    <w:p>
+      <w:pPr>
+        <w:rPr>
+          <w:sz w:val="40"/>
+          <w:szCs w:val="40"/>
+        </w:rPr>
+      </w:pPr>
+      <w:r>
+        <w:rPr>
+          <w:b/>
+          <w:sz w:val="40"/>
+          <w:szCs w:val="40"/>
+        </w:rPr>
+        <w:t>-</w:t>
+      </w:r>
+      <w:r>
+        <w:rPr>
+          <w:b/>
+          <w:sz w:val="40"/>
+          <w:szCs w:val="40"/>
+        </w:rPr>
+        <w:t>Can’t access</w:t>
+      </w:r>
+      <w:r>
+        <w:rPr>
+          <w:sz w:val="40"/>
+          <w:szCs w:val="40"/>
+        </w:rPr>
+        <w:t xml:space="preserve"> </w:t>
+      </w:r>
+      <w:r>
+        <w:rPr>
+          <w:b/>
+          <w:sz w:val="40"/>
+          <w:szCs w:val="40"/>
+        </w:rPr>
+        <w:t>non-final static field</w:t>
+      </w:r>
+      <w:r>
+        <w:rPr>
+          <w:sz w:val="40"/>
+          <w:szCs w:val="40"/>
+        </w:rPr>
+        <w:t xml:space="preserve"> in </w:t>
+      </w:r>
+      <w:r>
+        <w:rPr>
+          <w:b/>
+          <w:sz w:val="40"/>
+          <w:szCs w:val="40"/>
+        </w:rPr>
+        <w:t>constructor</w:t>
+      </w:r>
+      <w:r>
+        <w:rPr>
+          <w:sz w:val="40"/>
+          <w:szCs w:val="40"/>
+        </w:rPr>
+        <w:t>.</w:t>
+      </w:r>
+    </w:p>
+    <w:p>
+      <w:pPr>
+        <w:rPr>
+          <w:b/>
+          <w:sz w:val="40"/>
+          <w:szCs w:val="40"/>
+        </w:rPr>
+      </w:pPr>
+      <w:r>
+        <w:rPr>
+          <w:sz w:val="40"/>
+          <w:szCs w:val="40"/>
+        </w:rPr>
+        <w:t>-</w:t>
+      </w:r>
+      <w:proofErr w:type="spellStart"/>
+      <w:r>
+        <w:rPr>
+          <w:sz w:val="40"/>
+          <w:szCs w:val="40"/>
+        </w:rPr>
+        <w:t>Enums</w:t>
+      </w:r>
+      <w:proofErr w:type="spellEnd"/>
+      <w:r>
+        <w:rPr>
+          <w:sz w:val="40"/>
+          <w:szCs w:val="40"/>
+        </w:rPr>
+        <w:t xml:space="preserve"> implement </w:t>
+      </w:r>
+      <w:r>
+        <w:rPr>
+          <w:b/>
+          <w:sz w:val="40"/>
+          <w:szCs w:val="40"/>
+        </w:rPr>
+        <w:t>Comparable</w:t>
+      </w:r>
+      <w:r>
+        <w:rPr>
+          <w:sz w:val="40"/>
+          <w:szCs w:val="40"/>
+        </w:rPr>
+        <w:t xml:space="preserve"> in the </w:t>
+      </w:r>
+      <w:r>
+        <w:rPr>
+          <w:b/>
+          <w:sz w:val="40"/>
+          <w:szCs w:val="40"/>
+        </w:rPr>
+        <w:t>natural order</w:t>
+      </w:r>
+      <w:r>
+        <w:rPr>
+          <w:sz w:val="40"/>
+          <w:szCs w:val="40"/>
+        </w:rPr>
+        <w:t xml:space="preserve"> which </w:t>
+      </w:r>
+      <w:r>
+        <w:rPr>
+          <w:b/>
+          <w:sz w:val="40"/>
+          <w:szCs w:val="40"/>
+        </w:rPr>
+        <w:t>they are defined</w:t>
       </w:r>
     </w:p>
     <w:p>
@@ -6512,6 +7057,7 @@
           <w:sz w:val="40"/>
           <w:szCs w:val="40"/>
         </w:rPr>
+        <w:lastRenderedPageBreak/>
         <w:t>5.7 Reflection</w:t>
       </w:r>
     </w:p>
@@ -6827,8 +7373,7 @@
           <w:sz w:val="40"/>
           <w:szCs w:val="40"/>
         </w:rPr>
-        <w:lastRenderedPageBreak/>
-        <w:t>-If T is any Java type</w:t>
+        <w:t xml:space="preserve">-If T is any Java </w:t>
       </w:r>
       <w:proofErr w:type="gramStart"/>
       <w:r>
@@ -6836,7 +7381,7 @@
           <w:sz w:val="40"/>
           <w:szCs w:val="40"/>
         </w:rPr>
-        <w:t xml:space="preserve">,  </w:t>
+        <w:t xml:space="preserve">type,  </w:t>
       </w:r>
       <w:proofErr w:type="spellStart"/>
       <w:r>
@@ -6844,10 +7389,17 @@
           <w:sz w:val="40"/>
           <w:szCs w:val="40"/>
         </w:rPr>
-        <w:t>T.class</w:t>
+        <w:t>T</w:t>
+      </w:r>
+      <w:proofErr w:type="gramEnd"/>
+      <w:r>
+        <w:rPr>
+          <w:sz w:val="40"/>
+          <w:szCs w:val="40"/>
+        </w:rPr>
+        <w:t>.class</w:t>
       </w:r>
       <w:proofErr w:type="spellEnd"/>
-      <w:proofErr w:type="gramEnd"/>
       <w:r>
         <w:rPr>
           <w:sz w:val="40"/>
@@ -6983,6 +7535,7 @@
           <w:sz w:val="40"/>
           <w:szCs w:val="40"/>
         </w:rPr>
+        <w:lastRenderedPageBreak/>
         <w:t>-You can use a</w:t>
       </w:r>
       <w:r>
@@ -7173,7 +7726,6 @@
           <w:sz w:val="40"/>
           <w:szCs w:val="40"/>
         </w:rPr>
-        <w:lastRenderedPageBreak/>
         <w:t>-</w:t>
       </w:r>
       <w:r>
@@ -7285,6 +7837,7 @@
           <w:sz w:val="40"/>
           <w:szCs w:val="40"/>
         </w:rPr>
+        <w:lastRenderedPageBreak/>
         <w:t>5.7.3 Resources</w:t>
       </w:r>
     </w:p>
@@ -7301,23 +7854,7 @@
           <w:sz w:val="40"/>
           <w:szCs w:val="40"/>
         </w:rPr>
-        <w:t xml:space="preserve">-Classes often have associated data files: image and sound file, text files with message. </w:t>
-      </w:r>
-      <w:proofErr w:type="gramStart"/>
-      <w:r>
-        <w:rPr>
-          <w:sz w:val="40"/>
-          <w:szCs w:val="40"/>
-        </w:rPr>
-        <w:t>It’s</w:t>
-      </w:r>
-      <w:proofErr w:type="gramEnd"/>
-      <w:r>
-        <w:rPr>
-          <w:sz w:val="40"/>
-          <w:szCs w:val="40"/>
-        </w:rPr>
-        <w:t xml:space="preserve"> </w:t>
+        <w:t xml:space="preserve">-Classes often have associated data files: image and sound file, text files with message. It’s </w:t>
       </w:r>
       <w:r>
         <w:rPr>
@@ -7512,7 +8049,7 @@
 </file>
 
 <file path=word/styles.xml><?xml version="1.0" encoding="utf-8"?>
-<w:styles xmlns:mc="http://schemas.openxmlformats.org/markup-compatibility/2006" xmlns:r="http://schemas.openxmlformats.org/officeDocument/2006/relationships" xmlns:w="http://schemas.openxmlformats.org/wordprocessingml/2006/main" xmlns:w14="http://schemas.microsoft.com/office/word/2010/wordml" xmlns:w15="http://schemas.microsoft.com/office/word/2012/wordml" mc:Ignorable="w14 w15">
+<w:styles xmlns:mc="http://schemas.openxmlformats.org/markup-compatibility/2006" xmlns:r="http://schemas.openxmlformats.org/officeDocument/2006/relationships" xmlns:w="http://schemas.openxmlformats.org/wordprocessingml/2006/main" xmlns:w14="http://schemas.microsoft.com/office/word/2010/wordml" xmlns:w15="http://schemas.microsoft.com/office/word/2012/wordml" xmlns:w16se="http://schemas.microsoft.com/office/word/2015/wordml/symex" mc:Ignorable="w14 w15 w16se">
   <w:docDefaults>
     <w:rPrDefault>
       <w:rPr>
@@ -8270,7 +8807,7 @@
 </file>
 
 <file path=customXml/itemProps1.xml><?xml version="1.0" encoding="utf-8"?>
-<ds:datastoreItem xmlns:ds="http://schemas.openxmlformats.org/officeDocument/2006/customXml" ds:itemID="{45390D91-C496-4A56-B079-AD40C69491AA}">
+<ds:datastoreItem xmlns:ds="http://schemas.openxmlformats.org/officeDocument/2006/customXml" ds:itemID="{6CB16C04-DF88-42B7-9AF4-9F3C7D054B99}">
   <ds:schemaRefs>
     <ds:schemaRef ds:uri="http://schemas.openxmlformats.org/officeDocument/2006/bibliography"/>
   </ds:schemaRefs>
